--- a/docs/docs.docx
+++ b/docs/docs.docx
@@ -284,85 +284,7 @@
           <w:lang w:bidi="ar-SA"/>
           <w14:ligatures w14:val="none"/>
         </w:rPr>
-        <w:t>Username: '^[a-zA-Z0-</w:t>
-      </w:r>
-      <w:proofErr w:type="gramStart"/>
-      <w:r>
-        <w:rPr>
-          <w:rFonts w:eastAsia="Times New Roman" w:cs="Helvetica"/>
-          <w:color w:val="000000"/>
-          <w:kern w:val="0"/>
-          <w:sz w:val="18"/>
-          <w:szCs w:val="18"/>
-          <w:lang w:bidi="ar-SA"/>
-          <w14:ligatures w14:val="none"/>
-        </w:rPr>
-        <w:t>9][</w:t>
-      </w:r>
-      <w:proofErr w:type="gramEnd"/>
-      <w:r>
-        <w:rPr>
-          <w:rFonts w:eastAsia="Times New Roman" w:cs="Helvetica"/>
-          <w:color w:val="000000"/>
-          <w:kern w:val="0"/>
-          <w:sz w:val="18"/>
-          <w:szCs w:val="18"/>
-          <w:lang w:bidi="ar-SA"/>
-          <w14:ligatures w14:val="none"/>
-        </w:rPr>
-        <w:t>a-zA-Z0-9</w:t>
-      </w:r>
-      <w:proofErr w:type="gramStart"/>
-      <w:r>
-        <w:rPr>
-          <w:rFonts w:eastAsia="Times New Roman" w:cs="Helvetica"/>
-          <w:color w:val="000000"/>
-          <w:kern w:val="0"/>
-          <w:sz w:val="18"/>
-          <w:szCs w:val="18"/>
-          <w:lang w:bidi="ar-SA"/>
-          <w14:ligatures w14:val="none"/>
-        </w:rPr>
-        <w:t>_]{</w:t>
-      </w:r>
-      <w:proofErr w:type="gramEnd"/>
-      <w:r>
-        <w:rPr>
-          <w:rFonts w:eastAsia="Times New Roman" w:cs="Helvetica"/>
-          <w:color w:val="000000"/>
-          <w:kern w:val="0"/>
-          <w:sz w:val="18"/>
-          <w:szCs w:val="18"/>
-          <w:lang w:bidi="ar-SA"/>
-          <w14:ligatures w14:val="none"/>
-        </w:rPr>
-        <w:t>4,</w:t>
-      </w:r>
-      <w:proofErr w:type="gramStart"/>
-      <w:r>
-        <w:rPr>
-          <w:rFonts w:eastAsia="Times New Roman" w:cs="Helvetica"/>
-          <w:color w:val="000000"/>
-          <w:kern w:val="0"/>
-          <w:sz w:val="18"/>
-          <w:szCs w:val="18"/>
-          <w:lang w:bidi="ar-SA"/>
-          <w14:ligatures w14:val="none"/>
-        </w:rPr>
-        <w:t>14}$</w:t>
-      </w:r>
-      <w:proofErr w:type="gramEnd"/>
-      <w:r>
-        <w:rPr>
-          <w:rFonts w:eastAsia="Times New Roman" w:cs="Helvetica"/>
-          <w:color w:val="000000"/>
-          <w:kern w:val="0"/>
-          <w:sz w:val="18"/>
-          <w:szCs w:val="18"/>
-          <w:lang w:bidi="ar-SA"/>
-          <w14:ligatures w14:val="none"/>
-        </w:rPr>
-        <w:t>'</w:t>
+        <w:t>Username: '^[a-zA-Z0-9][a-zA-Z0-9_]{4,14}$'</w:t>
       </w:r>
     </w:p>
     <w:p>
@@ -535,175 +457,7 @@
           <w:lang w:bidi="ar-SA"/>
           <w14:ligatures w14:val="none"/>
         </w:rPr>
-        <w:t>'^[a-zA-Z0-</w:t>
-      </w:r>
-      <w:proofErr w:type="gramStart"/>
-      <w:r>
-        <w:rPr>
-          <w:rFonts w:eastAsia="Times New Roman" w:cs="Helvetica"/>
-          <w:color w:val="000000"/>
-          <w:spacing w:val="-5"/>
-          <w:kern w:val="0"/>
-          <w:sz w:val="18"/>
-          <w:szCs w:val="18"/>
-          <w:lang w:bidi="ar-SA"/>
-          <w14:ligatures w14:val="none"/>
-        </w:rPr>
-        <w:t>9._</w:t>
-      </w:r>
-      <w:proofErr w:type="gramEnd"/>
-      <w:r>
-        <w:rPr>
-          <w:rFonts w:eastAsia="Times New Roman" w:cs="Helvetica"/>
-          <w:color w:val="000000"/>
-          <w:spacing w:val="-5"/>
-          <w:kern w:val="0"/>
-          <w:sz w:val="18"/>
-          <w:szCs w:val="18"/>
-          <w:lang w:bidi="ar-SA"/>
-          <w14:ligatures w14:val="none"/>
-        </w:rPr>
-        <w:t>%+</w:t>
-      </w:r>
-      <w:proofErr w:type="gramStart"/>
-      <w:r>
-        <w:rPr>
-          <w:rFonts w:eastAsia="Times New Roman" w:cs="Helvetica"/>
-          <w:color w:val="000000"/>
-          <w:spacing w:val="-5"/>
-          <w:kern w:val="0"/>
-          <w:sz w:val="18"/>
-          <w:szCs w:val="18"/>
-          <w:lang w:bidi="ar-SA"/>
-          <w14:ligatures w14:val="none"/>
-        </w:rPr>
-        <w:t>-]+</w:t>
-      </w:r>
-      <w:proofErr w:type="gramEnd"/>
-      <w:r>
-        <w:rPr>
-          <w:rFonts w:eastAsia="Times New Roman" w:cs="Helvetica"/>
-          <w:color w:val="000000"/>
-          <w:spacing w:val="-5"/>
-          <w:kern w:val="0"/>
-          <w:sz w:val="18"/>
-          <w:szCs w:val="18"/>
-          <w:lang w:bidi="ar-SA"/>
-          <w14:ligatures w14:val="none"/>
-        </w:rPr>
-        <w:t>@[a-zA-Z0-9.</w:t>
-      </w:r>
-      <w:proofErr w:type="gramStart"/>
-      <w:r>
-        <w:rPr>
-          <w:rFonts w:eastAsia="Times New Roman" w:cs="Helvetica"/>
-          <w:color w:val="000000"/>
-          <w:spacing w:val="-5"/>
-          <w:kern w:val="0"/>
-          <w:sz w:val="18"/>
-          <w:szCs w:val="18"/>
-          <w:lang w:bidi="ar-SA"/>
-          <w14:ligatures w14:val="none"/>
-        </w:rPr>
-        <w:t>-]+\.[</w:t>
-      </w:r>
-      <w:proofErr w:type="gramEnd"/>
-      <w:r>
-        <w:rPr>
-          <w:rFonts w:eastAsia="Times New Roman" w:cs="Helvetica"/>
-          <w:color w:val="000000"/>
-          <w:spacing w:val="-5"/>
-          <w:kern w:val="0"/>
-          <w:sz w:val="18"/>
-          <w:szCs w:val="18"/>
-          <w:lang w:bidi="ar-SA"/>
-          <w14:ligatures w14:val="none"/>
-        </w:rPr>
-        <w:t>a-</w:t>
-      </w:r>
-      <w:proofErr w:type="spellStart"/>
-      <w:r>
-        <w:rPr>
-          <w:rFonts w:eastAsia="Times New Roman" w:cs="Helvetica"/>
-          <w:color w:val="000000"/>
-          <w:spacing w:val="-5"/>
-          <w:kern w:val="0"/>
-          <w:sz w:val="18"/>
-          <w:szCs w:val="18"/>
-          <w:lang w:bidi="ar-SA"/>
-          <w14:ligatures w14:val="none"/>
-        </w:rPr>
-        <w:t>zA</w:t>
-      </w:r>
-      <w:proofErr w:type="spellEnd"/>
-      <w:r>
-        <w:rPr>
-          <w:rFonts w:eastAsia="Times New Roman" w:cs="Helvetica"/>
-          <w:color w:val="000000"/>
-          <w:spacing w:val="-5"/>
-          <w:kern w:val="0"/>
-          <w:sz w:val="18"/>
-          <w:szCs w:val="18"/>
-          <w:lang w:bidi="ar-SA"/>
-          <w14:ligatures w14:val="none"/>
-        </w:rPr>
-        <w:t>-</w:t>
-      </w:r>
-      <w:proofErr w:type="gramStart"/>
-      <w:r>
-        <w:rPr>
-          <w:rFonts w:eastAsia="Times New Roman" w:cs="Helvetica"/>
-          <w:color w:val="000000"/>
-          <w:spacing w:val="-5"/>
-          <w:kern w:val="0"/>
-          <w:sz w:val="18"/>
-          <w:szCs w:val="18"/>
-          <w:lang w:bidi="ar-SA"/>
-          <w14:ligatures w14:val="none"/>
-        </w:rPr>
-        <w:t>Z]{</w:t>
-      </w:r>
-      <w:proofErr w:type="gramEnd"/>
-      <w:r>
-        <w:rPr>
-          <w:rFonts w:eastAsia="Times New Roman" w:cs="Helvetica"/>
-          <w:color w:val="000000"/>
-          <w:spacing w:val="-5"/>
-          <w:kern w:val="0"/>
-          <w:sz w:val="18"/>
-          <w:szCs w:val="18"/>
-          <w:lang w:bidi="ar-SA"/>
-          <w14:ligatures w14:val="none"/>
-        </w:rPr>
-        <w:t>2</w:t>
-      </w:r>
-      <w:proofErr w:type="gramStart"/>
-      <w:r>
-        <w:rPr>
-          <w:rFonts w:eastAsia="Times New Roman" w:cs="Helvetica"/>
-          <w:color w:val="000000"/>
-          <w:spacing w:val="-5"/>
-          <w:kern w:val="0"/>
-          <w:sz w:val="18"/>
-          <w:szCs w:val="18"/>
-          <w:lang w:bidi="ar-SA"/>
-          <w14:ligatures w14:val="none"/>
-        </w:rPr>
-        <w:t>,}$</w:t>
-      </w:r>
-      <w:proofErr w:type="gramEnd"/>
-      <w:r>
-        <w:rPr>
-          <w:rFonts w:eastAsia="Times New Roman" w:cs="Helvetica"/>
-          <w:color w:val="000000"/>
-          <w:spacing w:val="-5"/>
-          <w:kern w:val="0"/>
-          <w:sz w:val="18"/>
-          <w:szCs w:val="18"/>
-          <w:lang w:bidi="ar-SA"/>
-          <w14:ligatures w14:val="none"/>
-        </w:rPr>
-        <w:t>'</w:t>
+        <w:t>'^[a-zA-Z0-9._%+-]+@[a-zA-Z0-9.-]+\.[a-zA-Z]{2,}$'</w:t>
       </w:r>
     </w:p>
     <w:p>
@@ -735,267 +489,7 @@
           <w:lang w:bidi="ar-SA"/>
           <w14:ligatures w14:val="none"/>
         </w:rPr>
-        <w:t>Password: '^</w:t>
-      </w:r>
-      <w:proofErr w:type="gramStart"/>
-      <w:r>
-        <w:rPr>
-          <w:rFonts w:eastAsia="Times New Roman" w:cs="Helvetica"/>
-          <w:color w:val="000000"/>
-          <w:kern w:val="0"/>
-          <w:sz w:val="18"/>
-          <w:szCs w:val="18"/>
-          <w:lang w:bidi="ar-SA"/>
-          <w14:ligatures w14:val="none"/>
-        </w:rPr>
-        <w:t>(?=</w:t>
-      </w:r>
-      <w:proofErr w:type="gramEnd"/>
-      <w:r>
-        <w:rPr>
-          <w:rFonts w:eastAsia="Times New Roman" w:cs="Helvetica"/>
-          <w:color w:val="000000"/>
-          <w:kern w:val="0"/>
-          <w:sz w:val="18"/>
-          <w:szCs w:val="18"/>
-          <w:lang w:bidi="ar-SA"/>
-          <w14:ligatures w14:val="none"/>
-        </w:rPr>
-        <w:t>.*[0-9</w:t>
-      </w:r>
-      <w:proofErr w:type="gramStart"/>
-      <w:r>
-        <w:rPr>
-          <w:rFonts w:eastAsia="Times New Roman" w:cs="Helvetica"/>
-          <w:color w:val="000000"/>
-          <w:kern w:val="0"/>
-          <w:sz w:val="18"/>
-          <w:szCs w:val="18"/>
-          <w:lang w:bidi="ar-SA"/>
-          <w14:ligatures w14:val="none"/>
-        </w:rPr>
-        <w:t>])(</w:t>
-      </w:r>
-      <w:proofErr w:type="gramEnd"/>
-      <w:r>
-        <w:rPr>
-          <w:rFonts w:eastAsia="Times New Roman" w:cs="Helvetica"/>
-          <w:color w:val="000000"/>
-          <w:kern w:val="0"/>
-          <w:sz w:val="18"/>
-          <w:szCs w:val="18"/>
-          <w:lang w:bidi="ar-SA"/>
-          <w14:ligatures w14:val="none"/>
-        </w:rPr>
-        <w:t>?</w:t>
-      </w:r>
-      <w:proofErr w:type="gramStart"/>
-      <w:r>
-        <w:rPr>
-          <w:rFonts w:eastAsia="Times New Roman" w:cs="Helvetica"/>
-          <w:color w:val="000000"/>
-          <w:kern w:val="0"/>
-          <w:sz w:val="18"/>
-          <w:szCs w:val="18"/>
-          <w:lang w:bidi="ar-SA"/>
-          <w14:ligatures w14:val="none"/>
-        </w:rPr>
-        <w:t>=.*</w:t>
-      </w:r>
-      <w:proofErr w:type="gramEnd"/>
-      <w:r>
-        <w:rPr>
-          <w:rFonts w:eastAsia="Times New Roman" w:cs="Helvetica"/>
-          <w:color w:val="000000"/>
-          <w:kern w:val="0"/>
-          <w:sz w:val="18"/>
-          <w:szCs w:val="18"/>
-          <w:lang w:bidi="ar-SA"/>
-          <w14:ligatures w14:val="none"/>
-        </w:rPr>
-        <w:t>[a-z</w:t>
-      </w:r>
-      <w:proofErr w:type="gramStart"/>
-      <w:r>
-        <w:rPr>
-          <w:rFonts w:eastAsia="Times New Roman" w:cs="Helvetica"/>
-          <w:color w:val="000000"/>
-          <w:kern w:val="0"/>
-          <w:sz w:val="18"/>
-          <w:szCs w:val="18"/>
-          <w:lang w:bidi="ar-SA"/>
-          <w14:ligatures w14:val="none"/>
-        </w:rPr>
-        <w:t>])(</w:t>
-      </w:r>
-      <w:proofErr w:type="gramEnd"/>
-      <w:r>
-        <w:rPr>
-          <w:rFonts w:eastAsia="Times New Roman" w:cs="Helvetica"/>
-          <w:color w:val="000000"/>
-          <w:kern w:val="0"/>
-          <w:sz w:val="18"/>
-          <w:szCs w:val="18"/>
-          <w:lang w:bidi="ar-SA"/>
-          <w14:ligatures w14:val="none"/>
-        </w:rPr>
-        <w:t>?</w:t>
-      </w:r>
-      <w:proofErr w:type="gramStart"/>
-      <w:r>
-        <w:rPr>
-          <w:rFonts w:eastAsia="Times New Roman" w:cs="Helvetica"/>
-          <w:color w:val="000000"/>
-          <w:kern w:val="0"/>
-          <w:sz w:val="18"/>
-          <w:szCs w:val="18"/>
-          <w:lang w:bidi="ar-SA"/>
-          <w14:ligatures w14:val="none"/>
-        </w:rPr>
-        <w:t>=.*</w:t>
-      </w:r>
-      <w:proofErr w:type="gramEnd"/>
-      <w:r>
-        <w:rPr>
-          <w:rFonts w:eastAsia="Times New Roman" w:cs="Helvetica"/>
-          <w:color w:val="000000"/>
-          <w:kern w:val="0"/>
-          <w:sz w:val="18"/>
-          <w:szCs w:val="18"/>
-          <w:lang w:bidi="ar-SA"/>
-          <w14:ligatures w14:val="none"/>
-        </w:rPr>
-        <w:t>[A-Z</w:t>
-      </w:r>
-      <w:proofErr w:type="gramStart"/>
-      <w:r>
-        <w:rPr>
-          <w:rFonts w:eastAsia="Times New Roman" w:cs="Helvetica"/>
-          <w:color w:val="000000"/>
-          <w:kern w:val="0"/>
-          <w:sz w:val="18"/>
-          <w:szCs w:val="18"/>
-          <w:lang w:bidi="ar-SA"/>
-          <w14:ligatures w14:val="none"/>
-        </w:rPr>
-        <w:t>])(</w:t>
-      </w:r>
-      <w:proofErr w:type="gramEnd"/>
-      <w:r>
-        <w:rPr>
-          <w:rFonts w:eastAsia="Times New Roman" w:cs="Helvetica"/>
-          <w:color w:val="000000"/>
-          <w:kern w:val="0"/>
-          <w:sz w:val="18"/>
-          <w:szCs w:val="18"/>
-          <w:lang w:bidi="ar-SA"/>
-          <w14:ligatures w14:val="none"/>
-        </w:rPr>
-        <w:t>?</w:t>
-      </w:r>
-      <w:proofErr w:type="gramStart"/>
-      <w:r>
-        <w:rPr>
-          <w:rFonts w:eastAsia="Times New Roman" w:cs="Helvetica"/>
-          <w:color w:val="000000"/>
-          <w:kern w:val="0"/>
-          <w:sz w:val="18"/>
-          <w:szCs w:val="18"/>
-          <w:lang w:bidi="ar-SA"/>
-          <w14:ligatures w14:val="none"/>
-        </w:rPr>
-        <w:t>=.*</w:t>
-      </w:r>
-      <w:proofErr w:type="gramEnd"/>
-      <w:r>
-        <w:rPr>
-          <w:rFonts w:eastAsia="Times New Roman" w:cs="Helvetica"/>
-          <w:color w:val="000000"/>
-          <w:kern w:val="0"/>
-          <w:sz w:val="18"/>
-          <w:szCs w:val="18"/>
-          <w:lang w:bidi="ar-SA"/>
-          <w14:ligatures w14:val="none"/>
-        </w:rPr>
-        <w:t>[^A-Za-z0-9\s</w:t>
-      </w:r>
-      <w:proofErr w:type="gramStart"/>
-      <w:r>
-        <w:rPr>
-          <w:rFonts w:eastAsia="Times New Roman" w:cs="Helvetica"/>
-          <w:color w:val="000000"/>
-          <w:kern w:val="0"/>
-          <w:sz w:val="18"/>
-          <w:szCs w:val="18"/>
-          <w:lang w:bidi="ar-SA"/>
-          <w14:ligatures w14:val="none"/>
-        </w:rPr>
-        <w:t>])(</w:t>
-      </w:r>
-      <w:proofErr w:type="gramEnd"/>
-      <w:r>
-        <w:rPr>
-          <w:rFonts w:eastAsia="Times New Roman" w:cs="Helvetica"/>
-          <w:color w:val="000000"/>
-          <w:kern w:val="0"/>
-          <w:sz w:val="18"/>
-          <w:szCs w:val="18"/>
-          <w:lang w:bidi="ar-SA"/>
-          <w14:ligatures w14:val="none"/>
-        </w:rPr>
-        <w:t>?=\S+$</w:t>
-      </w:r>
-      <w:proofErr w:type="gramStart"/>
-      <w:r>
-        <w:rPr>
-          <w:rFonts w:eastAsia="Times New Roman" w:cs="Helvetica"/>
-          <w:color w:val="000000"/>
-          <w:kern w:val="0"/>
-          <w:sz w:val="18"/>
-          <w:szCs w:val="18"/>
-          <w:lang w:bidi="ar-SA"/>
-          <w14:ligatures w14:val="none"/>
-        </w:rPr>
-        <w:t>).{</w:t>
-      </w:r>
-      <w:proofErr w:type="gramEnd"/>
-      <w:r>
-        <w:rPr>
-          <w:rFonts w:eastAsia="Times New Roman" w:cs="Helvetica"/>
-          <w:color w:val="000000"/>
-          <w:kern w:val="0"/>
-          <w:sz w:val="18"/>
-          <w:szCs w:val="18"/>
-          <w:lang w:bidi="ar-SA"/>
-          <w14:ligatures w14:val="none"/>
-        </w:rPr>
-        <w:t>8,</w:t>
-      </w:r>
-      <w:proofErr w:type="gramStart"/>
-      <w:r>
-        <w:rPr>
-          <w:rFonts w:eastAsia="Times New Roman" w:cs="Helvetica"/>
-          <w:color w:val="000000"/>
-          <w:kern w:val="0"/>
-          <w:sz w:val="18"/>
-          <w:szCs w:val="18"/>
-          <w:lang w:bidi="ar-SA"/>
-          <w14:ligatures w14:val="none"/>
-        </w:rPr>
-        <w:t>20}$</w:t>
-      </w:r>
-      <w:proofErr w:type="gramEnd"/>
-      <w:r>
-        <w:rPr>
-          <w:rFonts w:eastAsia="Times New Roman" w:cs="Helvetica"/>
-          <w:color w:val="000000"/>
-          <w:kern w:val="0"/>
-          <w:sz w:val="18"/>
-          <w:szCs w:val="18"/>
-          <w:lang w:bidi="ar-SA"/>
-          <w14:ligatures w14:val="none"/>
-        </w:rPr>
-        <w:t>'</w:t>
+        <w:t>Password: '^(?=.*[0-9])(?=.*[a-z])(?=.*[A-Z])(?=.*[^A-Za-z0-9\s])(?=\S+$).{8,20}$'</w:t>
       </w:r>
     </w:p>
     <w:p>
@@ -1343,59 +837,7 @@
           <w:lang w:bidi="ar-SA"/>
           <w14:ligatures w14:val="none"/>
         </w:rPr>
-        <w:t xml:space="preserve">Username and email are unique. But I don't know where to handle it. Will it be automatically handled in </w:t>
-      </w:r>
-      <w:proofErr w:type="spellStart"/>
-      <w:r>
-        <w:rPr>
-          <w:rFonts w:eastAsia="Times New Roman" w:cs="Helvetica"/>
-          <w:color w:val="FF3333"/>
-          <w:kern w:val="0"/>
-          <w:sz w:val="18"/>
-          <w:szCs w:val="18"/>
-          <w:lang w:bidi="ar-SA"/>
-          <w14:ligatures w14:val="none"/>
-        </w:rPr>
-        <w:t>Databse</w:t>
-      </w:r>
-      <w:proofErr w:type="spellEnd"/>
-      <w:r>
-        <w:rPr>
-          <w:rFonts w:eastAsia="Times New Roman" w:cs="Helvetica"/>
-          <w:color w:val="FF3333"/>
-          <w:kern w:val="0"/>
-          <w:sz w:val="18"/>
-          <w:szCs w:val="18"/>
-          <w:lang w:bidi="ar-SA"/>
-          <w14:ligatures w14:val="none"/>
-        </w:rPr>
-        <w:t xml:space="preserve">? Because I </w:t>
-      </w:r>
-      <w:proofErr w:type="spellStart"/>
-      <w:r>
-        <w:rPr>
-          <w:rFonts w:eastAsia="Times New Roman" w:cs="Helvetica"/>
-          <w:color w:val="FF3333"/>
-          <w:kern w:val="0"/>
-          <w:sz w:val="18"/>
-          <w:szCs w:val="18"/>
-          <w:lang w:bidi="ar-SA"/>
-          <w14:ligatures w14:val="none"/>
-        </w:rPr>
-        <w:t>delcared</w:t>
-      </w:r>
-      <w:proofErr w:type="spellEnd"/>
-      <w:r>
-        <w:rPr>
-          <w:rFonts w:eastAsia="Times New Roman" w:cs="Helvetica"/>
-          <w:color w:val="FF3333"/>
-          <w:kern w:val="0"/>
-          <w:sz w:val="18"/>
-          <w:szCs w:val="18"/>
-          <w:lang w:bidi="ar-SA"/>
-          <w14:ligatures w14:val="none"/>
-        </w:rPr>
-        <w:t xml:space="preserve"> them UNIQUE. But in real world sites, just after you typed the field, it is shown that the field is already taken or not.</w:t>
+        <w:t>Username and email are unique. But I don't know where to handle it. Will it be automatically handled in Databse? Because I delcared them UNIQUE. But in real world sites, just after you typed the field, it is shown that the field is already taken or not.</w:t>
       </w:r>
     </w:p>
     <w:p>
@@ -2739,6 +2181,138 @@
           </w:p>
         </w:tc>
       </w:tr>
+      <w:tr>
+        <w:trPr>
+          <w:trHeight w:val="288"/>
+          <w:jc w:val="center"/>
+        </w:trPr>
+        <w:tc>
+          <w:tcPr>
+            <w:tcW w:w="272" w:type="pct"/>
+            <w:vAlign w:val="center"/>
+          </w:tcPr>
+          <w:p>
+            <w:pPr>
+              <w:jc w:val="center"/>
+            </w:pPr>
+            <w:r>
+              <w:t>3</w:t>
+            </w:r>
+          </w:p>
+        </w:tc>
+        <w:tc>
+          <w:tcPr>
+            <w:tcW w:w="574" w:type="pct"/>
+            <w:vAlign w:val="center"/>
+          </w:tcPr>
+          <w:p>
+            <w:pPr>
+              <w:jc w:val="center"/>
+            </w:pPr>
+            <w:r>
+              <w:t>question_no</w:t>
+            </w:r>
+          </w:p>
+        </w:tc>
+        <w:tc>
+          <w:tcPr>
+            <w:tcW w:w="765" w:type="pct"/>
+            <w:vAlign w:val="center"/>
+          </w:tcPr>
+          <w:p>
+            <w:pPr>
+              <w:jc w:val="center"/>
+            </w:pPr>
+            <w:r>
+              <w:t>int</w:t>
+            </w:r>
+          </w:p>
+        </w:tc>
+        <w:tc>
+          <w:tcPr>
+            <w:tcW w:w="709" w:type="pct"/>
+            <w:vAlign w:val="center"/>
+          </w:tcPr>
+          <w:p>
+            <w:pPr>
+              <w:jc w:val="center"/>
+            </w:pPr>
+            <w:r>
+              <w:sym w:font="Wingdings" w:char="F0FB"/>
+            </w:r>
+          </w:p>
+        </w:tc>
+        <w:tc>
+          <w:tcPr>
+            <w:tcW w:w="328" w:type="pct"/>
+            <w:vAlign w:val="center"/>
+          </w:tcPr>
+          <w:p>
+            <w:pPr>
+              <w:jc w:val="center"/>
+            </w:pPr>
+            <w:r>
+              <w:sym w:font="Wingdings" w:char="F0FB"/>
+            </w:r>
+          </w:p>
+        </w:tc>
+        <w:tc>
+          <w:tcPr>
+            <w:tcW w:w="645" w:type="pct"/>
+            <w:vAlign w:val="center"/>
+          </w:tcPr>
+          <w:p>
+            <w:pPr>
+              <w:jc w:val="center"/>
+            </w:pPr>
+            <w:r>
+              <w:sym w:font="Wingdings" w:char="F0FB"/>
+            </w:r>
+          </w:p>
+        </w:tc>
+        <w:tc>
+          <w:tcPr>
+            <w:tcW w:w="947" w:type="pct"/>
+            <w:vAlign w:val="center"/>
+          </w:tcPr>
+          <w:p>
+            <w:pPr>
+              <w:jc w:val="center"/>
+            </w:pPr>
+            <w:r>
+              <w:sym w:font="Wingdings" w:char="F0FB"/>
+            </w:r>
+          </w:p>
+        </w:tc>
+        <w:tc>
+          <w:tcPr>
+            <w:tcW w:w="384" w:type="pct"/>
+            <w:vAlign w:val="center"/>
+          </w:tcPr>
+          <w:p>
+            <w:pPr>
+              <w:jc w:val="center"/>
+            </w:pPr>
+            <w:r>
+              <w:sym w:font="Wingdings" w:char="F0FB"/>
+            </w:r>
+          </w:p>
+        </w:tc>
+        <w:tc>
+          <w:tcPr>
+            <w:tcW w:w="376" w:type="pct"/>
+            <w:vAlign w:val="center"/>
+          </w:tcPr>
+          <w:p>
+            <w:pPr>
+              <w:jc w:val="center"/>
+            </w:pPr>
+            <w:r>
+              <w:sym w:font="Wingdings" w:char="F0FB"/>
+            </w:r>
+          </w:p>
+        </w:tc>
+      </w:tr>
     </w:tbl>
     <w:p>
       <w:pPr>
@@ -2799,6 +2373,18 @@
       </w:r>
       <w:r>
         <w:t>Also, the table would have only one column which is kind of odd!</w:t>
+      </w:r>
+    </w:p>
+    <w:p>
+      <w:pPr>
+        <w:pStyle w:val="ListParagraph"/>
+        <w:numPr>
+          <w:ilvl w:val="0"/>
+          <w:numId w:val="7"/>
+        </w:numPr>
+      </w:pPr>
+      <w:r>
+        <w:t>question_no is the number of questions inside a contest. This might be a derived attribute and may look redundant, but it won’t change in the future and also by considering the contests page, every time this page loads, you have to write query for every contest and this isn’t optimized. Maybe in the future you don’t write the question_no value manually, but by querying for every contest in ddl time.</w:t>
       </w:r>
     </w:p>
     <w:p/>
@@ -3403,11 +2989,9 @@
             <w:pPr>
               <w:jc w:val="center"/>
             </w:pPr>
-            <w:proofErr w:type="spellStart"/>
             <w:r>
               <w:t>time_limit</w:t>
             </w:r>
-            <w:proofErr w:type="spellEnd"/>
           </w:p>
         </w:tc>
         <w:tc>
@@ -3537,11 +3121,9 @@
             <w:pPr>
               <w:jc w:val="center"/>
             </w:pPr>
-            <w:proofErr w:type="spellStart"/>
             <w:r>
               <w:t>memory_limit</w:t>
             </w:r>
-            <w:proofErr w:type="spellEnd"/>
           </w:p>
         </w:tc>
         <w:tc>
@@ -4067,11 +3649,9 @@
             <w:pPr>
               <w:jc w:val="center"/>
             </w:pPr>
-            <w:proofErr w:type="spellStart"/>
             <w:r>
               <w:t>contest_id</w:t>
             </w:r>
-            <w:proofErr w:type="spellEnd"/>
           </w:p>
         </w:tc>
         <w:tc>
@@ -4211,23 +3791,7 @@
         </w:numPr>
       </w:pPr>
       <w:r>
-        <w:t>the text is in html format with tags (like &lt;ul&gt;, &lt;</w:t>
-      </w:r>
-      <w:proofErr w:type="spellStart"/>
-      <w:r>
-        <w:t>ol</w:t>
-      </w:r>
-      <w:proofErr w:type="spellEnd"/>
-      <w:r>
-        <w:t>&gt;, &lt;p&gt;, latex, &lt;</w:t>
-      </w:r>
-      <w:proofErr w:type="spellStart"/>
-      <w:r>
-        <w:t>em</w:t>
-      </w:r>
-      <w:proofErr w:type="spellEnd"/>
-      <w:r>
-        <w:t>&gt;, &lt;strong&gt;, &lt;mono&gt;, &lt;quote&gt;, &lt;underline&gt;)</w:t>
+        <w:t>the text is in html format with tags (like &lt;ul&gt;, &lt;ol&gt;, &lt;p&gt;, latex, &lt;em&gt;, &lt;strong&gt;, &lt;mono&gt;, &lt;quote&gt;, &lt;underline&gt;)</w:t>
       </w:r>
     </w:p>
     <w:p>
@@ -4239,17 +3803,7 @@
         </w:numPr>
       </w:pPr>
       <w:r>
-        <w:t xml:space="preserve">images are stored locally, only the link of </w:t>
-      </w:r>
-      <w:proofErr w:type="spellStart"/>
-      <w:proofErr w:type="gramStart"/>
-      <w:r>
-        <w:t>a</w:t>
-      </w:r>
-      <w:proofErr w:type="spellEnd"/>
-      <w:proofErr w:type="gramEnd"/>
-      <w:r>
-        <w:t xml:space="preserve"> image is inside the problem text.</w:t>
+        <w:t>images are stored locally, only the link of a image is inside the problem text.</w:t>
       </w:r>
     </w:p>
     <w:p>
@@ -4273,15 +3827,7 @@
         </w:numPr>
       </w:pPr>
       <w:r>
-        <w:t xml:space="preserve">images may position differently. to apply that, you can use conventional class </w:t>
-      </w:r>
-      <w:proofErr w:type="spellStart"/>
-      <w:r>
-        <w:t>namings</w:t>
-      </w:r>
-      <w:proofErr w:type="spellEnd"/>
-      <w:r>
-        <w:t xml:space="preserve"> so that for each class name, that position gets applied.</w:t>
+        <w:t>images may position differently. to apply that, you can use conventional class namings so that for each class name, that position gets applied.</w:t>
       </w:r>
     </w:p>
     <w:p>
@@ -4503,11 +4049,9 @@
             <w:pPr>
               <w:jc w:val="center"/>
             </w:pPr>
-            <w:proofErr w:type="spellStart"/>
             <w:r>
               <w:t>problem_id</w:t>
             </w:r>
-            <w:proofErr w:type="spellEnd"/>
           </w:p>
         </w:tc>
         <w:tc>
@@ -5229,15 +4773,7 @@
         </w:numPr>
       </w:pPr>
       <w:r>
-        <w:t xml:space="preserve">The combination of </w:t>
-      </w:r>
-      <w:proofErr w:type="spellStart"/>
-      <w:r>
-        <w:t>problem_id</w:t>
-      </w:r>
-      <w:proofErr w:type="spellEnd"/>
-      <w:r>
-        <w:t xml:space="preserve"> and number is the primary key. I didn’t use pure id for that</w:t>
+        <w:t>The combination of problem_id and number is the primary key. I didn’t use pure id for that</w:t>
       </w:r>
     </w:p>
     <w:p>
@@ -5447,11 +4983,9 @@
             <w:pPr>
               <w:jc w:val="center"/>
             </w:pPr>
-            <w:proofErr w:type="spellStart"/>
             <w:r>
               <w:t>problem_id</w:t>
             </w:r>
-            <w:proofErr w:type="spellEnd"/>
           </w:p>
         </w:tc>
         <w:tc>
@@ -5740,11 +5274,9 @@
             <w:pPr>
               <w:jc w:val="center"/>
             </w:pPr>
-            <w:proofErr w:type="spellStart"/>
             <w:r>
               <w:t>input_path</w:t>
             </w:r>
-            <w:proofErr w:type="spellEnd"/>
           </w:p>
         </w:tc>
         <w:tc>
@@ -5875,11 +5407,9 @@
             <w:pPr>
               <w:jc w:val="center"/>
             </w:pPr>
-            <w:proofErr w:type="spellStart"/>
             <w:r>
               <w:t>output_path</w:t>
             </w:r>
-            <w:proofErr w:type="spellEnd"/>
           </w:p>
         </w:tc>
         <w:tc>
@@ -6056,15 +5586,7 @@
         </w:numPr>
       </w:pPr>
       <w:r>
-        <w:t xml:space="preserve">The combination of </w:t>
-      </w:r>
-      <w:proofErr w:type="spellStart"/>
-      <w:r>
-        <w:t>problem_id</w:t>
-      </w:r>
-      <w:proofErr w:type="spellEnd"/>
-      <w:r>
-        <w:t xml:space="preserve"> and number is the primary key. I didn’t use pure id for that</w:t>
+        <w:t>The combination of problem_id and number is the primary key. I didn’t use pure id for that</w:t>
       </w:r>
     </w:p>
     <w:p>
@@ -6413,11 +5935,9 @@
             <w:pPr>
               <w:jc w:val="center"/>
             </w:pPr>
-            <w:proofErr w:type="spellStart"/>
             <w:r>
               <w:t>submit_time</w:t>
             </w:r>
-            <w:proofErr w:type="spellEnd"/>
           </w:p>
         </w:tc>
         <w:tc>
@@ -6825,14 +6345,12 @@
             <w:pPr>
               <w:jc w:val="center"/>
             </w:pPr>
-            <w:proofErr w:type="spellStart"/>
             <w:r>
               <w:rPr>
                 <w:color w:val="EE0000"/>
               </w:rPr>
               <w:t>enum</w:t>
             </w:r>
-            <w:proofErr w:type="spellEnd"/>
           </w:p>
         </w:tc>
         <w:tc>
@@ -6951,11 +6469,9 @@
             <w:pPr>
               <w:jc w:val="center"/>
             </w:pPr>
-            <w:proofErr w:type="spellStart"/>
             <w:r>
               <w:t>source_code</w:t>
             </w:r>
-            <w:proofErr w:type="spellEnd"/>
           </w:p>
         </w:tc>
         <w:tc>
@@ -7217,11 +6733,9 @@
             <w:pPr>
               <w:jc w:val="center"/>
             </w:pPr>
-            <w:proofErr w:type="spellStart"/>
             <w:r>
               <w:t>problem_id</w:t>
             </w:r>
-            <w:proofErr w:type="spellEnd"/>
           </w:p>
         </w:tc>
         <w:tc>
@@ -7351,11 +6865,9 @@
             <w:pPr>
               <w:jc w:val="center"/>
             </w:pPr>
-            <w:proofErr w:type="spellStart"/>
             <w:r>
               <w:t>user_id</w:t>
             </w:r>
-            <w:proofErr w:type="spellEnd"/>
           </w:p>
         </w:tc>
         <w:tc>

--- a/docs/docs.docx
+++ b/docs/docs.docx
@@ -8350,7 +8350,19 @@
               <w:rPr>
                 <w:color w:val="000000"/>
               </w:rPr>
-              <w:t>13 (+ Judge notes)</w:t>
+              <w:t>13 (+ Judg</w:t>
+            </w:r>
+            <w:r>
+              <w:rPr>
+                <w:color w:val="000000"/>
+              </w:rPr>
+              <w:t>ing</w:t>
+            </w:r>
+            <w:r>
+              <w:rPr>
+                <w:color w:val="000000"/>
+              </w:rPr>
+              <w:t xml:space="preserve"> notes)</w:t>
             </w:r>
           </w:p>
         </w:tc>
@@ -8392,7 +8404,19 @@
               <w:rPr>
                 <w:color w:val="000000"/>
               </w:rPr>
-              <w:t>11 (+ Judge notes)</w:t>
+              <w:t>11 (+ Judg</w:t>
+            </w:r>
+            <w:r>
+              <w:rPr>
+                <w:color w:val="000000"/>
+              </w:rPr>
+              <w:t>ing</w:t>
+            </w:r>
+            <w:r>
+              <w:rPr>
+                <w:color w:val="000000"/>
+              </w:rPr>
+              <w:t xml:space="preserve"> notes)</w:t>
             </w:r>
           </w:p>
         </w:tc>
@@ -8434,7 +8458,19 @@
               <w:rPr>
                 <w:color w:val="000000"/>
               </w:rPr>
-              <w:t>13 (+ Judge notes)</w:t>
+              <w:t>13 (+ Judg</w:t>
+            </w:r>
+            <w:r>
+              <w:rPr>
+                <w:color w:val="000000"/>
+              </w:rPr>
+              <w:t>ing</w:t>
+            </w:r>
+            <w:r>
+              <w:rPr>
+                <w:color w:val="000000"/>
+              </w:rPr>
+              <w:t xml:space="preserve"> notes)</w:t>
             </w:r>
           </w:p>
         </w:tc>
@@ -8483,6 +8519,12 @@
                 <w:color w:val="000000"/>
               </w:rPr>
               <w:t>10</w:t>
+            </w:r>
+            <w:r>
+              <w:rPr>
+                <w:color w:val="000000"/>
+              </w:rPr>
+              <w:t xml:space="preserve"> (+ Judging notes)</w:t>
             </w:r>
           </w:p>
         </w:tc>
